--- a/README.docx
+++ b/README.docx
@@ -103,12 +103,10 @@
         <w:t>to a folder. Navigate to the directory that contains ‘</w:t>
       </w:r>
       <w:proofErr w:type="spellStart"/>
-      <w:proofErr w:type="gramStart"/>
       <w:r>
         <w:t>package.json</w:t>
       </w:r>
       <w:proofErr w:type="spellEnd"/>
-      <w:proofErr w:type="gramEnd"/>
       <w:r>
         <w:t>’ file and run ‘</w:t>
       </w:r>
@@ -130,12 +128,10 @@
         <w:t xml:space="preserve"> Verify all dependencies have installed by checking the logs and a new file `package-</w:t>
       </w:r>
       <w:proofErr w:type="spellStart"/>
-      <w:proofErr w:type="gramStart"/>
       <w:r>
         <w:t>lock.json</w:t>
       </w:r>
       <w:proofErr w:type="spellEnd"/>
-      <w:proofErr w:type="gramEnd"/>
       <w:r>
         <w:t>` should be generated in the directory.</w:t>
       </w:r>
@@ -166,18 +162,13 @@
         </w:numPr>
       </w:pPr>
       <w:r>
-        <w:t>To start the application, n</w:t>
-      </w:r>
-      <w:r>
-        <w:t>avigate to the directory that contains ‘</w:t>
+        <w:t>To start the application, navigate to the directory that contains ‘</w:t>
       </w:r>
       <w:proofErr w:type="spellStart"/>
-      <w:proofErr w:type="gramStart"/>
       <w:r>
         <w:t>package.json</w:t>
       </w:r>
       <w:proofErr w:type="spellEnd"/>
-      <w:proofErr w:type="gramEnd"/>
       <w:r>
         <w:t>’ file and run ‘</w:t>
       </w:r>
@@ -187,25 +178,13 @@
       </w:r>
       <w:proofErr w:type="spellEnd"/>
       <w:r>
+        <w:t xml:space="preserve"> start’</w:t>
+      </w:r>
+      <w:r>
         <w:t xml:space="preserve"> </w:t>
       </w:r>
       <w:r>
-        <w:t>start</w:t>
-      </w:r>
-      <w:r>
-        <w:t>’</w:t>
-      </w:r>
-      <w:r>
-        <w:t xml:space="preserve"> </w:t>
-      </w:r>
-      <w:r>
-        <w:t xml:space="preserve">in a terminal to </w:t>
-      </w:r>
-      <w:r>
-        <w:t>start the application</w:t>
-      </w:r>
-      <w:r>
-        <w:t>.</w:t>
+        <w:t>in a terminal to start the application.</w:t>
       </w:r>
     </w:p>
     <w:p>
@@ -283,13 +262,7 @@
         </w:numPr>
       </w:pPr>
       <w:r>
-        <w:t xml:space="preserve">Here are the credentials for </w:t>
-      </w:r>
-      <w:r>
-        <w:t>applicant</w:t>
-      </w:r>
-      <w:r>
-        <w:t xml:space="preserve"> role:</w:t>
+        <w:t>Here are the credentials for applicant role:</w:t>
       </w:r>
       <w:r>
         <w:t xml:space="preserve"> </w:t>
@@ -299,7 +272,7 @@
           <w:rPr>
             <w:rStyle w:val="Hyperlink"/>
           </w:rPr>
-          <w:t>mc@gmail.com</w:t>
+          <w:t>dr@gmail.com</w:t>
         </w:r>
       </w:hyperlink>
       <w:r>

--- a/README.docx
+++ b/README.docx
@@ -71,15 +71,7 @@
         </w:numPr>
       </w:pPr>
       <w:r>
-        <w:t xml:space="preserve">Run the installer. That’s it, you have installed Node.js. Now check the version using the command node -v &amp;&amp; </w:t>
-      </w:r>
-      <w:proofErr w:type="spellStart"/>
-      <w:r>
-        <w:t>npm</w:t>
-      </w:r>
-      <w:proofErr w:type="spellEnd"/>
-      <w:r>
-        <w:t xml:space="preserve"> -v</w:t>
+        <w:t>Run the installer. That’s it, you have installed Node.js. Now check the version using the command node -v &amp;&amp; npm -v</w:t>
       </w:r>
       <w:r>
         <w:t xml:space="preserve"> to verify Node.js and NPM has installed correctly</w:t>
@@ -100,23 +92,7 @@
         <w:t xml:space="preserve">source code </w:t>
       </w:r>
       <w:r>
-        <w:t>to a folder. Navigate to the directory that contains ‘</w:t>
-      </w:r>
-      <w:proofErr w:type="spellStart"/>
-      <w:r>
-        <w:t>package.json</w:t>
-      </w:r>
-      <w:proofErr w:type="spellEnd"/>
-      <w:r>
-        <w:t>’ file and run ‘</w:t>
-      </w:r>
-      <w:proofErr w:type="spellStart"/>
-      <w:r>
-        <w:t>npm</w:t>
-      </w:r>
-      <w:proofErr w:type="spellEnd"/>
-      <w:r>
-        <w:t xml:space="preserve"> install’ </w:t>
+        <w:t xml:space="preserve">to a folder. Navigate to the directory that contains ‘package.json’ file and run ‘npm install’ </w:t>
       </w:r>
       <w:r>
         <w:t xml:space="preserve">in a terminal </w:t>
@@ -125,15 +101,7 @@
         <w:t>to install necessary dependencies for the application.</w:t>
       </w:r>
       <w:r>
-        <w:t xml:space="preserve"> Verify all dependencies have installed by checking the logs and a new file `package-</w:t>
-      </w:r>
-      <w:proofErr w:type="spellStart"/>
-      <w:r>
-        <w:t>lock.json</w:t>
-      </w:r>
-      <w:proofErr w:type="spellEnd"/>
-      <w:r>
-        <w:t>` should be generated in the directory.</w:t>
+        <w:t xml:space="preserve"> Verify all dependencies have installed by checking the logs and a new file `package-lock.json` should be generated in the directory.</w:t>
       </w:r>
     </w:p>
     <w:p>
@@ -162,23 +130,7 @@
         </w:numPr>
       </w:pPr>
       <w:r>
-        <w:t>To start the application, navigate to the directory that contains ‘</w:t>
-      </w:r>
-      <w:proofErr w:type="spellStart"/>
-      <w:r>
-        <w:t>package.json</w:t>
-      </w:r>
-      <w:proofErr w:type="spellEnd"/>
-      <w:r>
-        <w:t>’ file and run ‘</w:t>
-      </w:r>
-      <w:proofErr w:type="spellStart"/>
-      <w:r>
-        <w:t>npm</w:t>
-      </w:r>
-      <w:proofErr w:type="spellEnd"/>
-      <w:r>
-        <w:t xml:space="preserve"> start’</w:t>
+        <w:t>To start the application, navigate to the directory that contains ‘package.json’ file and run ‘npm start’</w:t>
       </w:r>
       <w:r>
         <w:t xml:space="preserve"> </w:t>
@@ -285,6 +237,18 @@
         <w:t>abc12345</w:t>
       </w:r>
     </w:p>
+    <w:p>
+      <w:pPr>
+        <w:pStyle w:val="ListParagraph"/>
+        <w:numPr>
+          <w:ilvl w:val="0"/>
+          <w:numId w:val="3"/>
+        </w:numPr>
+      </w:pPr>
+      <w:r>
+        <w:t>There are multiple users added in the database which can be used to test functionality</w:t>
+      </w:r>
+    </w:p>
     <w:p/>
     <w:p>
       <w:r>
@@ -298,26 +262,13 @@
     </w:p>
     <w:p>
       <w:r>
-        <w:t xml:space="preserve">Front-end: HTML, CSS, </w:t>
-      </w:r>
-      <w:proofErr w:type="spellStart"/>
-      <w:r>
-        <w:t>Javascript</w:t>
-      </w:r>
-      <w:proofErr w:type="spellEnd"/>
-      <w:r>
-        <w:t xml:space="preserve"> </w:t>
-      </w:r>
-    </w:p>
-    <w:p>
-      <w:r>
-        <w:t xml:space="preserve">Software: MySQL Workbench, Git, </w:t>
-      </w:r>
-      <w:proofErr w:type="spellStart"/>
-      <w:r>
-        <w:t>Github</w:t>
-      </w:r>
-      <w:proofErr w:type="spellEnd"/>
+        <w:t xml:space="preserve">Front-end: HTML, CSS, Javascript </w:t>
+      </w:r>
+    </w:p>
+    <w:p>
+      <w:r>
+        <w:t>Software: MySQL Workbench, Git, Github</w:t>
+      </w:r>
     </w:p>
     <w:sectPr>
       <w:pgSz w:w="12240" w:h="15840"/>

--- a/README.docx
+++ b/README.docx
@@ -252,7 +252,12 @@
     <w:p/>
     <w:p>
       <w:r>
-        <w:t>Software &amp; Technical Specifications Database: MySQL</w:t>
+        <w:t xml:space="preserve">Software &amp; Technical Specifications </w:t>
+      </w:r>
+    </w:p>
+    <w:p>
+      <w:r>
+        <w:t>Database: MySQL</w:t>
       </w:r>
     </w:p>
     <w:p>
@@ -268,6 +273,207 @@
     <w:p>
       <w:r>
         <w:t>Software: MySQL Workbench, Git, Github</w:t>
+      </w:r>
+    </w:p>
+    <w:p/>
+    <w:p/>
+    <w:p/>
+    <w:p>
+      <w:r>
+        <w:lastRenderedPageBreak/>
+        <w:t xml:space="preserve">User Interaction  </w:t>
+      </w:r>
+    </w:p>
+    <w:p>
+      <w:pPr>
+        <w:pStyle w:val="ListParagraph"/>
+        <w:numPr>
+          <w:ilvl w:val="1"/>
+          <w:numId w:val="2"/>
+        </w:numPr>
+      </w:pPr>
+      <w:r>
+        <w:t xml:space="preserve">The user can log into their account with an email and password which can result in a valid or invalid result. </w:t>
+      </w:r>
+    </w:p>
+    <w:p>
+      <w:pPr>
+        <w:pStyle w:val="ListParagraph"/>
+        <w:numPr>
+          <w:ilvl w:val="2"/>
+          <w:numId w:val="2"/>
+        </w:numPr>
+      </w:pPr>
+      <w:r>
+        <w:t xml:space="preserve">If Valid, the user is sent to their Home screen based on their role. </w:t>
+      </w:r>
+    </w:p>
+    <w:p>
+      <w:pPr>
+        <w:pStyle w:val="ListParagraph"/>
+        <w:numPr>
+          <w:ilvl w:val="2"/>
+          <w:numId w:val="2"/>
+        </w:numPr>
+      </w:pPr>
+      <w:r>
+        <w:t xml:space="preserve">If Invalid, the user is asked to reenter the credentials. </w:t>
+      </w:r>
+    </w:p>
+    <w:p>
+      <w:pPr>
+        <w:pStyle w:val="ListParagraph"/>
+        <w:numPr>
+          <w:ilvl w:val="1"/>
+          <w:numId w:val="2"/>
+        </w:numPr>
+      </w:pPr>
+      <w:r>
+        <w:t>If the user is of Applicant role, he/she can perform the following operations:</w:t>
+      </w:r>
+    </w:p>
+    <w:p>
+      <w:pPr>
+        <w:pStyle w:val="ListParagraph"/>
+        <w:numPr>
+          <w:ilvl w:val="2"/>
+          <w:numId w:val="2"/>
+        </w:numPr>
+      </w:pPr>
+      <w:r>
+        <w:t xml:space="preserve"> Search jobs based on location, position. </w:t>
+      </w:r>
+    </w:p>
+    <w:p>
+      <w:pPr>
+        <w:pStyle w:val="ListParagraph"/>
+        <w:numPr>
+          <w:ilvl w:val="2"/>
+          <w:numId w:val="2"/>
+        </w:numPr>
+      </w:pPr>
+      <w:r>
+        <w:t>Apply to published job postings by filling in the required details.</w:t>
+      </w:r>
+    </w:p>
+    <w:p>
+      <w:pPr>
+        <w:pStyle w:val="ListParagraph"/>
+        <w:numPr>
+          <w:ilvl w:val="2"/>
+          <w:numId w:val="2"/>
+        </w:numPr>
+      </w:pPr>
+      <w:r>
+        <w:t>Attach documents like Resume, Cover Letter, etc. to their applications.</w:t>
+      </w:r>
+    </w:p>
+    <w:p>
+      <w:pPr>
+        <w:pStyle w:val="ListParagraph"/>
+        <w:numPr>
+          <w:ilvl w:val="2"/>
+          <w:numId w:val="2"/>
+        </w:numPr>
+      </w:pPr>
+      <w:r>
+        <w:t xml:space="preserve">Submit the unsubmitted job applications. </w:t>
+      </w:r>
+    </w:p>
+    <w:p>
+      <w:pPr>
+        <w:pStyle w:val="ListParagraph"/>
+        <w:numPr>
+          <w:ilvl w:val="2"/>
+          <w:numId w:val="2"/>
+        </w:numPr>
+      </w:pPr>
+      <w:r>
+        <w:t>View/Withdraw submitted applications.</w:t>
+      </w:r>
+    </w:p>
+    <w:p>
+      <w:pPr>
+        <w:pStyle w:val="ListParagraph"/>
+        <w:numPr>
+          <w:ilvl w:val="1"/>
+          <w:numId w:val="2"/>
+        </w:numPr>
+      </w:pPr>
+      <w:r>
+        <w:t>If the user is a Recruiter, he/she can perform the following operations:</w:t>
+      </w:r>
+    </w:p>
+    <w:p>
+      <w:pPr>
+        <w:pStyle w:val="ListParagraph"/>
+        <w:numPr>
+          <w:ilvl w:val="2"/>
+          <w:numId w:val="2"/>
+        </w:numPr>
+      </w:pPr>
+      <w:r>
+        <w:t xml:space="preserve">Create job postings. </w:t>
+      </w:r>
+    </w:p>
+    <w:p>
+      <w:pPr>
+        <w:pStyle w:val="ListParagraph"/>
+        <w:numPr>
+          <w:ilvl w:val="2"/>
+          <w:numId w:val="2"/>
+        </w:numPr>
+      </w:pPr>
+      <w:r>
+        <w:t xml:space="preserve">View all job </w:t>
+      </w:r>
+      <w:r>
+        <w:t xml:space="preserve">of their </w:t>
+      </w:r>
+      <w:r>
+        <w:t>postings.</w:t>
+      </w:r>
+    </w:p>
+    <w:p>
+      <w:pPr>
+        <w:pStyle w:val="ListParagraph"/>
+        <w:numPr>
+          <w:ilvl w:val="2"/>
+          <w:numId w:val="2"/>
+        </w:numPr>
+      </w:pPr>
+      <w:r>
+        <w:t>View applications to the job postings.</w:t>
+      </w:r>
+    </w:p>
+    <w:p>
+      <w:pPr>
+        <w:pStyle w:val="ListParagraph"/>
+        <w:numPr>
+          <w:ilvl w:val="2"/>
+          <w:numId w:val="2"/>
+        </w:numPr>
+      </w:pPr>
+      <w:r>
+        <w:t>Update/Publish</w:t>
+      </w:r>
+      <w:r>
+        <w:t>/Delete</w:t>
+      </w:r>
+      <w:r>
+        <w:t xml:space="preserve"> existing job postings.</w:t>
+      </w:r>
+    </w:p>
+    <w:p>
+      <w:pPr>
+        <w:pStyle w:val="ListParagraph"/>
+        <w:numPr>
+          <w:ilvl w:val="1"/>
+          <w:numId w:val="2"/>
+        </w:numPr>
+      </w:pPr>
+      <w:r>
+        <w:t>Users can then log out from the website.</w:t>
       </w:r>
     </w:p>
     <w:sectPr>
@@ -461,9 +667,95 @@
     </w:lvl>
   </w:abstractNum>
   <w:abstractNum w:abstractNumId="2" w15:restartNumberingAfterBreak="0">
+    <w:nsid w:val="0D85508D"/>
+    <w:multiLevelType w:val="hybridMultilevel"/>
+    <w:tmpl w:val="09904788"/>
+    <w:lvl w:ilvl="0" w:tplc="0409000F">
+      <w:start w:val="1"/>
+      <w:numFmt w:val="decimal"/>
+      <w:lvlText w:val="%1."/>
+      <w:lvlJc w:val="left"/>
+      <w:pPr>
+        <w:ind w:left="720" w:hanging="360"/>
+      </w:pPr>
+    </w:lvl>
+    <w:lvl w:ilvl="1" w:tplc="04090019" w:tentative="1">
+      <w:start w:val="1"/>
+      <w:numFmt w:val="lowerLetter"/>
+      <w:lvlText w:val="%2."/>
+      <w:lvlJc w:val="left"/>
+      <w:pPr>
+        <w:ind w:left="1440" w:hanging="360"/>
+      </w:pPr>
+    </w:lvl>
+    <w:lvl w:ilvl="2" w:tplc="0409001B" w:tentative="1">
+      <w:start w:val="1"/>
+      <w:numFmt w:val="lowerRoman"/>
+      <w:lvlText w:val="%3."/>
+      <w:lvlJc w:val="right"/>
+      <w:pPr>
+        <w:ind w:left="2160" w:hanging="180"/>
+      </w:pPr>
+    </w:lvl>
+    <w:lvl w:ilvl="3" w:tplc="0409000F" w:tentative="1">
+      <w:start w:val="1"/>
+      <w:numFmt w:val="decimal"/>
+      <w:lvlText w:val="%4."/>
+      <w:lvlJc w:val="left"/>
+      <w:pPr>
+        <w:ind w:left="2880" w:hanging="360"/>
+      </w:pPr>
+    </w:lvl>
+    <w:lvl w:ilvl="4" w:tplc="04090019" w:tentative="1">
+      <w:start w:val="1"/>
+      <w:numFmt w:val="lowerLetter"/>
+      <w:lvlText w:val="%5."/>
+      <w:lvlJc w:val="left"/>
+      <w:pPr>
+        <w:ind w:left="3600" w:hanging="360"/>
+      </w:pPr>
+    </w:lvl>
+    <w:lvl w:ilvl="5" w:tplc="0409001B" w:tentative="1">
+      <w:start w:val="1"/>
+      <w:numFmt w:val="lowerRoman"/>
+      <w:lvlText w:val="%6."/>
+      <w:lvlJc w:val="right"/>
+      <w:pPr>
+        <w:ind w:left="4320" w:hanging="180"/>
+      </w:pPr>
+    </w:lvl>
+    <w:lvl w:ilvl="6" w:tplc="0409000F" w:tentative="1">
+      <w:start w:val="1"/>
+      <w:numFmt w:val="decimal"/>
+      <w:lvlText w:val="%7."/>
+      <w:lvlJc w:val="left"/>
+      <w:pPr>
+        <w:ind w:left="5040" w:hanging="360"/>
+      </w:pPr>
+    </w:lvl>
+    <w:lvl w:ilvl="7" w:tplc="04090019" w:tentative="1">
+      <w:start w:val="1"/>
+      <w:numFmt w:val="lowerLetter"/>
+      <w:lvlText w:val="%8."/>
+      <w:lvlJc w:val="left"/>
+      <w:pPr>
+        <w:ind w:left="5760" w:hanging="360"/>
+      </w:pPr>
+    </w:lvl>
+    <w:lvl w:ilvl="8" w:tplc="0409001B" w:tentative="1">
+      <w:start w:val="1"/>
+      <w:numFmt w:val="lowerRoman"/>
+      <w:lvlText w:val="%9."/>
+      <w:lvlJc w:val="right"/>
+      <w:pPr>
+        <w:ind w:left="6480" w:hanging="180"/>
+      </w:pPr>
+    </w:lvl>
+  </w:abstractNum>
+  <w:abstractNum w:abstractNumId="3" w15:restartNumberingAfterBreak="0">
     <w:nsid w:val="1C7276AA"/>
     <w:multiLevelType w:val="hybridMultilevel"/>
-    <w:tmpl w:val="F2B259E4"/>
+    <w:tmpl w:val="8D3249A8"/>
     <w:lvl w:ilvl="0" w:tplc="4D9E3C26">
       <w:start w:val="1"/>
       <w:numFmt w:val="decimal"/>
@@ -476,22 +768,25 @@
         <w:rFonts w:hint="default"/>
       </w:rPr>
     </w:lvl>
-    <w:lvl w:ilvl="1" w:tplc="04090019" w:tentative="1">
+    <w:lvl w:ilvl="1" w:tplc="1984368E">
+      <w:start w:val="1"/>
+      <w:numFmt w:val="decimal"/>
+      <w:lvlText w:val="%2."/>
+      <w:lvlJc w:val="left"/>
+      <w:pPr>
+        <w:ind w:left="1440" w:hanging="360"/>
+      </w:pPr>
+      <w:rPr>
+        <w:rFonts w:hint="default"/>
+      </w:rPr>
+    </w:lvl>
+    <w:lvl w:ilvl="2" w:tplc="04090017">
       <w:start w:val="1"/>
       <w:numFmt w:val="lowerLetter"/>
-      <w:lvlText w:val="%2."/>
-      <w:lvlJc w:val="left"/>
-      <w:pPr>
-        <w:ind w:left="1440" w:hanging="360"/>
-      </w:pPr>
-    </w:lvl>
-    <w:lvl w:ilvl="2" w:tplc="0409001B" w:tentative="1">
-      <w:start w:val="1"/>
-      <w:numFmt w:val="lowerRoman"/>
-      <w:lvlText w:val="%3."/>
-      <w:lvlJc w:val="right"/>
-      <w:pPr>
-        <w:ind w:left="2160" w:hanging="180"/>
+      <w:lvlText w:val="%3)"/>
+      <w:lvlJc w:val="left"/>
+      <w:pPr>
+        <w:ind w:left="2340" w:hanging="360"/>
       </w:pPr>
     </w:lvl>
     <w:lvl w:ilvl="3" w:tplc="0409000F" w:tentative="1">
@@ -553,10 +848,13 @@
     <w:abstractNumId w:val="0"/>
   </w:num>
   <w:num w:numId="2" w16cid:durableId="1510170881">
-    <w:abstractNumId w:val="2"/>
+    <w:abstractNumId w:val="3"/>
   </w:num>
   <w:num w:numId="3" w16cid:durableId="609777494">
     <w:abstractNumId w:val="1"/>
+  </w:num>
+  <w:num w:numId="4" w16cid:durableId="2899077">
+    <w:abstractNumId w:val="2"/>
   </w:num>
 </w:numbering>
 </file>

--- a/README.docx
+++ b/README.docx
@@ -130,6 +130,18 @@
         </w:numPr>
       </w:pPr>
       <w:r>
+        <w:t>In the root directory of the source code, open db.js file and update the username and password of your local database into the appropriate fields.</w:t>
+      </w:r>
+    </w:p>
+    <w:p>
+      <w:pPr>
+        <w:pStyle w:val="ListParagraph"/>
+        <w:numPr>
+          <w:ilvl w:val="0"/>
+          <w:numId w:val="2"/>
+        </w:numPr>
+      </w:pPr>
+      <w:r>
         <w:t>To start the application, navigate to the directory that contains ‘package.json’ file and run ‘npm start’</w:t>
       </w:r>
       <w:r>
@@ -280,7 +292,6 @@
     <w:p/>
     <w:p>
       <w:r>
-        <w:lastRenderedPageBreak/>
         <w:t xml:space="preserve">User Interaction  </w:t>
       </w:r>
     </w:p>
